--- a/RichWeb/Revision/Week1/Rich Web Application Revision Week 1.docx
+++ b/RichWeb/Revision/Week1/Rich Web Application Revision Week 1.docx
@@ -104,10 +104,7 @@
     </w:p>
     <w:p>
       <w:r>
-        <w:t>The main difference between a website and web applications is the interaction with a server machine that makes the application more dynamic. Websites are designed to display information only.</w:t>
-      </w:r>
-      <w:r>
-        <w:t xml:space="preserve"> Usually the communication involves a client </w:t>
+        <w:t xml:space="preserve">The main difference between a website and web applications is the interaction with a server machine that makes the application more dynamic. Websites are designed to display information only. Usually the communication involves a client </w:t>
       </w:r>
       <w:r>
         <w:t>–</w:t>
@@ -264,8 +261,6 @@
     <w:p/>
     <w:p/>
     <w:p/>
-    <w:p/>
-    <w:p/>
     <w:p>
       <w:pPr>
         <w:pStyle w:val="Heading1"/>
@@ -286,8 +281,1023 @@
         <w:rPr>
           <w:b/>
         </w:rPr>
-        <w:t xml:space="preserve">How does the Web Application get started </w:t>
-      </w:r>
+        <w:t>How does the Web Application get started</w:t>
+      </w:r>
+      <w:r>
+        <w:rPr>
+          <w:b/>
+        </w:rPr>
+        <w:t>?</w:t>
+      </w:r>
+    </w:p>
+    <w:p>
+      <w:pPr>
+        <w:pStyle w:val="ListParagraph"/>
+        <w:numPr>
+          <w:ilvl w:val="0"/>
+          <w:numId w:val="1"/>
+        </w:numPr>
+      </w:pPr>
+      <w:r>
+        <w:t>User navigates the URL in the browser</w:t>
+      </w:r>
+    </w:p>
+    <w:p>
+      <w:pPr>
+        <w:pStyle w:val="ListParagraph"/>
+        <w:numPr>
+          <w:ilvl w:val="0"/>
+          <w:numId w:val="1"/>
+        </w:numPr>
+      </w:pPr>
+      <w:r>
+        <w:t xml:space="preserve">The browser makes the TCP/IP connection to the server IP address and the designated port associated </w:t>
+      </w:r>
+    </w:p>
+    <w:p>
+      <w:pPr>
+        <w:pStyle w:val="ListParagraph"/>
+        <w:numPr>
+          <w:ilvl w:val="0"/>
+          <w:numId w:val="1"/>
+        </w:numPr>
+      </w:pPr>
+      <w:r>
+        <w:t>The application server or HTTP proxy, which is con</w:t>
+      </w:r>
+      <w:r>
+        <w:t xml:space="preserve">stant state of listening, accepts the connection from the browser. </w:t>
+      </w:r>
+    </w:p>
+    <w:p>
+      <w:pPr>
+        <w:pStyle w:val="ListParagraph"/>
+        <w:numPr>
+          <w:ilvl w:val="0"/>
+          <w:numId w:val="1"/>
+        </w:numPr>
+      </w:pPr>
+      <w:r>
+        <w:t>The browser sends a HTTP request over the connection.</w:t>
+      </w:r>
+    </w:p>
+    <w:p>
+      <w:pPr>
+        <w:pStyle w:val="ListParagraph"/>
+        <w:numPr>
+          <w:ilvl w:val="0"/>
+          <w:numId w:val="1"/>
+        </w:numPr>
+      </w:pPr>
+      <w:r>
+        <w:t>The server parses the request and responds to the browser over the same open connection.</w:t>
+      </w:r>
+    </w:p>
+    <w:p>
+      <w:pPr>
+        <w:pStyle w:val="Heading2"/>
+        <w:rPr>
+          <w:b/>
+        </w:rPr>
+      </w:pPr>
+      <w:r>
+        <w:rPr>
+          <w:b/>
+        </w:rPr>
+        <w:t>Loading the Web App</w:t>
+      </w:r>
+    </w:p>
+    <w:p>
+      <w:r>
+        <w:t>The http request will start loading the initial assets (HTML, CSS etc) from the server. The browser parses the files and run any commands contained within, including commands back to the server to fetch more data. This continues until all the assets have been fetched.</w:t>
+      </w:r>
+    </w:p>
+    <w:p>
+      <w:pPr>
+        <w:pStyle w:val="Heading2"/>
+        <w:rPr>
+          <w:b/>
+        </w:rPr>
+      </w:pPr>
+      <w:r>
+        <w:rPr>
+          <w:b/>
+        </w:rPr>
+        <w:t>The Document Object Model</w:t>
+      </w:r>
+    </w:p>
+    <w:p>
+      <w:r>
+        <w:t xml:space="preserve">This is an internal, memory representation of the content in a browser window, which is both written to and read from. Displaying any content is achieved through the DOM, which when changed changes the outlook of the web app. The DOM is modelled logically as a tree structure. </w:t>
+      </w:r>
+    </w:p>
+    <w:p>
+      <w:pPr>
+        <w:pStyle w:val="Heading2"/>
+        <w:rPr>
+          <w:b/>
+        </w:rPr>
+      </w:pPr>
+      <w:r>
+        <w:rPr>
+          <w:b/>
+        </w:rPr>
+        <w:t>Application State and the DOM</w:t>
+      </w:r>
+    </w:p>
+    <w:p>
+      <w:r>
+        <w:t xml:space="preserve">The application state is the values on the data objects on disk or in-memory on the server. We consider the DOM to be part of the App state, which must have the must accurately state from the server and therefore must be synchronised properly, which is </w:t>
+      </w:r>
+      <w:proofErr w:type="gramStart"/>
+      <w:r>
+        <w:t>in itself is</w:t>
+      </w:r>
+      <w:proofErr w:type="gramEnd"/>
+      <w:r>
+        <w:t xml:space="preserve"> a complex task.</w:t>
+      </w:r>
+    </w:p>
+    <w:p>
+      <w:pPr>
+        <w:pStyle w:val="Heading2"/>
+        <w:rPr>
+          <w:b/>
+        </w:rPr>
+      </w:pPr>
+      <w:proofErr w:type="gramStart"/>
+      <w:r>
+        <w:rPr>
+          <w:b/>
+        </w:rPr>
+        <w:t>Scenarios  –</w:t>
+      </w:r>
+      <w:proofErr w:type="gramEnd"/>
+      <w:r>
+        <w:rPr>
+          <w:b/>
+        </w:rPr>
+        <w:t xml:space="preserve"> HTML Nested Elements</w:t>
+      </w:r>
+    </w:p>
+    <w:p>
+      <w:r>
+        <w:t>&lt;body&gt;</w:t>
+      </w:r>
+    </w:p>
+    <w:p>
+      <w:r>
+        <w:tab/>
+        <w:t>&lt;section id = “intro”&gt;</w:t>
+      </w:r>
+    </w:p>
+    <w:p>
+      <w:r>
+        <w:tab/>
+      </w:r>
+      <w:r>
+        <w:tab/>
+        <w:t>&lt;h3&gt;Welcome to Web Programming&lt;/h3&gt;</w:t>
+      </w:r>
+    </w:p>
+    <w:p>
+      <w:r>
+        <w:drawing>
+          <wp:anchor distT="0" distB="0" distL="114300" distR="114300" simplePos="0" relativeHeight="251658240" behindDoc="0" locked="0" layoutInCell="1" allowOverlap="1" wp14:anchorId="42419637">
+            <wp:simplePos x="0" y="0"/>
+            <wp:positionH relativeFrom="column">
+              <wp:posOffset>977900</wp:posOffset>
+            </wp:positionH>
+            <wp:positionV relativeFrom="paragraph">
+              <wp:posOffset>584835</wp:posOffset>
+            </wp:positionV>
+            <wp:extent cx="1943100" cy="1104900"/>
+            <wp:effectExtent l="0" t="0" r="0" b="0"/>
+            <wp:wrapTopAndBottom/>
+            <wp:docPr id="1" name="Picture 1"/>
+            <wp:cNvGraphicFramePr>
+              <a:graphicFrameLocks xmlns:a="http://schemas.openxmlformats.org/drawingml/2006/main" noChangeAspect="1"/>
+            </wp:cNvGraphicFramePr>
+            <a:graphic xmlns:a="http://schemas.openxmlformats.org/drawingml/2006/main">
+              <a:graphicData uri="http://schemas.openxmlformats.org/drawingml/2006/picture">
+                <pic:pic xmlns:pic="http://schemas.openxmlformats.org/drawingml/2006/picture">
+                  <pic:nvPicPr>
+                    <pic:cNvPr id="1" name=""/>
+                    <pic:cNvPicPr/>
+                  </pic:nvPicPr>
+                  <pic:blipFill>
+                    <a:blip r:embed="rId5" cstate="print">
+                      <a:extLst>
+                        <a:ext uri="{28A0092B-C50C-407E-A947-70E740481C1C}">
+                          <a14:useLocalDpi xmlns:a14="http://schemas.microsoft.com/office/drawing/2010/main" val="0"/>
+                        </a:ext>
+                      </a:extLst>
+                    </a:blip>
+                    <a:stretch>
+                      <a:fillRect/>
+                    </a:stretch>
+                  </pic:blipFill>
+                  <pic:spPr>
+                    <a:xfrm>
+                      <a:off x="0" y="0"/>
+                      <a:ext cx="1943100" cy="1104900"/>
+                    </a:xfrm>
+                    <a:prstGeom prst="rect">
+                      <a:avLst/>
+                    </a:prstGeom>
+                  </pic:spPr>
+                </pic:pic>
+              </a:graphicData>
+            </a:graphic>
+          </wp:anchor>
+        </w:drawing>
+      </w:r>
+      <w:r>
+        <w:tab/>
+        <w:t>&lt;/section&gt;</w:t>
+      </w:r>
+    </w:p>
+    <w:p>
+      <w:r>
+        <w:t>&lt;/body&gt;</w:t>
+      </w:r>
+    </w:p>
+    <w:p>
+      <w:r>
+        <w:t>&lt;article class = “serious”</w:t>
+      </w:r>
+    </w:p>
+    <w:p>
+      <w:r>
+        <w:t xml:space="preserve">&lt;h4&gt;Where </w:t>
+      </w:r>
+      <w:proofErr w:type="spellStart"/>
+      <w:r>
+        <w:t>everyday</w:t>
+      </w:r>
+      <w:proofErr w:type="spellEnd"/>
+      <w:r>
+        <w:t xml:space="preserve"> is </w:t>
+      </w:r>
+      <w:proofErr w:type="spellStart"/>
+      <w:r>
+        <w:t>Caturday</w:t>
+      </w:r>
+      <w:proofErr w:type="spellEnd"/>
+      <w:r>
+        <w:t>&lt;/h4&gt;</w:t>
+      </w:r>
+    </w:p>
+    <w:p>
+      <w:r>
+        <w:t>&lt;</w:t>
+      </w:r>
+      <w:proofErr w:type="spellStart"/>
+      <w:r>
+        <w:t>img</w:t>
+      </w:r>
+      <w:proofErr w:type="spellEnd"/>
+      <w:r>
+        <w:t xml:space="preserve"> </w:t>
+      </w:r>
+      <w:proofErr w:type="spellStart"/>
+      <w:r>
+        <w:t>src</w:t>
+      </w:r>
+      <w:proofErr w:type="spellEnd"/>
+      <w:r>
+        <w:t xml:space="preserve"> = “&lt;website link to </w:t>
+      </w:r>
+      <w:proofErr w:type="gramStart"/>
+      <w:r>
+        <w:t>a</w:t>
+      </w:r>
+      <w:proofErr w:type="gramEnd"/>
+      <w:r>
+        <w:t xml:space="preserve"> image from another server http protocol”&gt;</w:t>
+      </w:r>
+    </w:p>
+    <w:p>
+      <w:r>
+        <w:lastRenderedPageBreak/>
+        <w:drawing>
+          <wp:anchor distT="0" distB="0" distL="114300" distR="114300" simplePos="0" relativeHeight="251659264" behindDoc="0" locked="0" layoutInCell="1" allowOverlap="1" wp14:anchorId="13F0B9BE">
+            <wp:simplePos x="0" y="0"/>
+            <wp:positionH relativeFrom="margin">
+              <wp:align>center</wp:align>
+            </wp:positionH>
+            <wp:positionV relativeFrom="paragraph">
+              <wp:posOffset>224790</wp:posOffset>
+            </wp:positionV>
+            <wp:extent cx="1955800" cy="1279954"/>
+            <wp:effectExtent l="0" t="0" r="6350" b="0"/>
+            <wp:wrapTopAndBottom/>
+            <wp:docPr id="2" name="Picture 2"/>
+            <wp:cNvGraphicFramePr>
+              <a:graphicFrameLocks xmlns:a="http://schemas.openxmlformats.org/drawingml/2006/main" noChangeAspect="1"/>
+            </wp:cNvGraphicFramePr>
+            <a:graphic xmlns:a="http://schemas.openxmlformats.org/drawingml/2006/main">
+              <a:graphicData uri="http://schemas.openxmlformats.org/drawingml/2006/picture">
+                <pic:pic xmlns:pic="http://schemas.openxmlformats.org/drawingml/2006/picture">
+                  <pic:nvPicPr>
+                    <pic:cNvPr id="1" name=""/>
+                    <pic:cNvPicPr/>
+                  </pic:nvPicPr>
+                  <pic:blipFill>
+                    <a:blip r:embed="rId6" cstate="print">
+                      <a:extLst>
+                        <a:ext uri="{28A0092B-C50C-407E-A947-70E740481C1C}">
+                          <a14:useLocalDpi xmlns:a14="http://schemas.microsoft.com/office/drawing/2010/main" val="0"/>
+                        </a:ext>
+                      </a:extLst>
+                    </a:blip>
+                    <a:stretch>
+                      <a:fillRect/>
+                    </a:stretch>
+                  </pic:blipFill>
+                  <pic:spPr>
+                    <a:xfrm>
+                      <a:off x="0" y="0"/>
+                      <a:ext cx="1955800" cy="1279954"/>
+                    </a:xfrm>
+                    <a:prstGeom prst="rect">
+                      <a:avLst/>
+                    </a:prstGeom>
+                  </pic:spPr>
+                </pic:pic>
+              </a:graphicData>
+            </a:graphic>
+          </wp:anchor>
+        </w:drawing>
+      </w:r>
+      <w:r>
+        <w:t>&lt;/article&gt;</w:t>
+      </w:r>
+    </w:p>
+    <w:p>
+      <w:r>
+        <w:t>Other examples include calls to APIs, external Script Element or inline Script Element</w:t>
+      </w:r>
+    </w:p>
+    <w:p/>
+    <w:p/>
+    <w:p/>
+    <w:p/>
+    <w:p/>
+    <w:p/>
+    <w:p/>
+    <w:p/>
+    <w:p/>
+    <w:p/>
+    <w:p/>
+    <w:p/>
+    <w:p/>
+    <w:p/>
+    <w:p/>
+    <w:p/>
+    <w:p/>
+    <w:p/>
+    <w:p/>
+    <w:p/>
+    <w:p/>
+    <w:p/>
+    <w:p/>
+    <w:p/>
+    <w:p/>
+    <w:p>
+      <w:pPr>
+        <w:pStyle w:val="Heading1"/>
+      </w:pPr>
+      <w:r>
+        <w:lastRenderedPageBreak/>
+        <w:t>A brief history of Web Apps</w:t>
+      </w:r>
+    </w:p>
+    <w:p>
+      <w:pPr>
+        <w:pStyle w:val="Heading2"/>
+        <w:rPr>
+          <w:b/>
+        </w:rPr>
+      </w:pPr>
+      <w:r>
+        <w:rPr>
+          <w:b/>
+        </w:rPr>
+        <w:t>How did we get here?</w:t>
+      </w:r>
+    </w:p>
+    <w:p>
+      <w:r>
+        <w:t>The application is different from any other type in any coders</w:t>
+      </w:r>
+      <w:r>
+        <w:t>’</w:t>
+      </w:r>
+      <w:r>
+        <w:t xml:space="preserve"> perspective, from its mix of languages and design patterns to the different practises used on it</w:t>
+      </w:r>
+      <w:r>
+        <w:t>. The continuous evolvement suggest things are still not settled just yet.</w:t>
+      </w:r>
+    </w:p>
+    <w:p>
+      <w:pPr>
+        <w:pStyle w:val="Heading2"/>
+        <w:rPr>
+          <w:b/>
+        </w:rPr>
+      </w:pPr>
+      <w:r>
+        <w:rPr>
+          <w:b/>
+        </w:rPr>
+        <w:t>Origins</w:t>
+      </w:r>
+    </w:p>
+    <w:p>
+      <w:r>
+        <w:t xml:space="preserve">A Researcher / Developer at CERN named Tim </w:t>
+      </w:r>
+      <w:proofErr w:type="spellStart"/>
+      <w:r>
+        <w:t>Berners-lee</w:t>
+      </w:r>
+      <w:proofErr w:type="spellEnd"/>
+      <w:r>
+        <w:t xml:space="preserve"> proposed the idea of a networked, hyperlinked documents in 1989. In 1991 the prototypes of HTML, HTTP and URL specifications were developed. The most innovative development at the time was one-way text over the network allowing users to reference documents within documentation. Later in the 90s, further developments and standardisations lead to the World Wide Web consortium (W3C). These early sites can be found at </w:t>
+      </w:r>
+      <w:hyperlink r:id="rId7" w:history="1">
+        <w:r>
+          <w:rPr>
+            <w:rStyle w:val="Hyperlink"/>
+          </w:rPr>
+          <w:t>http://info.cern.ch/</w:t>
+        </w:r>
+      </w:hyperlink>
+    </w:p>
+    <w:p>
+      <w:pPr>
+        <w:pStyle w:val="Heading2"/>
+        <w:rPr>
+          <w:b/>
+        </w:rPr>
+      </w:pPr>
+      <w:r>
+        <w:rPr>
+          <w:b/>
+        </w:rPr>
+        <w:t>Mosaic</w:t>
+      </w:r>
+    </w:p>
+    <w:p>
+      <w:r>
+        <w:t>The first sites with GUI technology mixed in the WWW was developed by a team led by Marc Andreesen</w:t>
+      </w:r>
+      <w:r>
+        <w:t xml:space="preserve"> in 1993 at the National </w:t>
+      </w:r>
+      <w:proofErr w:type="spellStart"/>
+      <w:r>
+        <w:t>Center</w:t>
+      </w:r>
+      <w:proofErr w:type="spellEnd"/>
+      <w:r>
+        <w:t xml:space="preserve"> for Supercomputing Applications in the university of Chicago. Funding for the organisation came from the provisions of the US High Performance Computing and Communications Act of 1991, sponsored by the Senator AL Gore. Mosaic was free, which gave rapid growth to the Web. Domain name registration exploded in response to this. </w:t>
+      </w:r>
+    </w:p>
+    <w:p>
+      <w:pPr>
+        <w:pStyle w:val="Heading2"/>
+        <w:rPr>
+          <w:b/>
+        </w:rPr>
+      </w:pPr>
+      <w:r>
+        <w:rPr>
+          <w:b/>
+        </w:rPr>
+        <w:t>Web Servers</w:t>
+      </w:r>
+    </w:p>
+    <w:p>
+      <w:r>
+        <w:t xml:space="preserve">This is a network listener that accepts incoming HTTP requests from the browser and responses with data. Early web servers were simple document loading and transferring contents of HTML files from disk to the requesting browser using GET and POST protocols. HTML contained &lt;form&gt; to facilitate this and was very primitive. </w:t>
+      </w:r>
+    </w:p>
+    <w:p>
+      <w:pPr>
+        <w:pStyle w:val="Heading2"/>
+        <w:rPr>
+          <w:b/>
+        </w:rPr>
+      </w:pPr>
+      <w:r>
+        <w:rPr>
+          <w:b/>
+        </w:rPr>
+        <w:t>Netscape and the Browser Wars</w:t>
+      </w:r>
+    </w:p>
+    <w:p>
+      <w:r>
+        <w:t>Andreessen founded the Netscape Navigator, a dominant browser engine, when he left University of Chicago. The dominance lasted until Microsoft released its own Internet Explorer bundled in its OS package. Subsequently the web standards dropped from that. Microsoft aftermath was being sued after being found abusing its monopoly position to the US Dept. Of Justice antitrust suit.</w:t>
+      </w:r>
+    </w:p>
+    <w:p>
+      <w:pPr>
+        <w:pStyle w:val="Heading2"/>
+        <w:rPr>
+          <w:b/>
+        </w:rPr>
+      </w:pPr>
+      <w:r>
+        <w:rPr>
+          <w:b/>
+        </w:rPr>
+        <w:t>CSS, Java, Java</w:t>
+      </w:r>
+      <w:r>
+        <w:rPr>
+          <w:b/>
+        </w:rPr>
+        <w:t>S</w:t>
+      </w:r>
+      <w:r>
+        <w:rPr>
+          <w:b/>
+        </w:rPr>
+        <w:t>cript</w:t>
+      </w:r>
+    </w:p>
+    <w:p>
+      <w:r>
+        <w:t xml:space="preserve">CSS was initially combined with html to style the content. Very quickly it was found the necessity to separate the pages from each other. CSS also works well with JavaScript in CSS3. Java was used briefly to load applications over the network for application containers (known as Applets) in isolation. It was clunky and eventually dropped. JavaScript was developed as the functional way to get access to the DOM using APIs by an engineer in 1995 called Brendan </w:t>
+      </w:r>
+      <w:proofErr w:type="spellStart"/>
+      <w:r>
+        <w:t>Eich</w:t>
+      </w:r>
+      <w:proofErr w:type="spellEnd"/>
+      <w:r>
+        <w:t xml:space="preserve"> while working at Netscape. While it did not get immediate gratification due to the flaws and speed, Google released a JS runtime that sped the process for JavaScript.</w:t>
+      </w:r>
+      <w:r>
+        <w:t xml:space="preserve"> JavaScript is now regarded as the implementation of ECMAScript and became standardised.</w:t>
+      </w:r>
+    </w:p>
+    <w:p/>
+    <w:p/>
+    <w:p/>
+    <w:p/>
+    <w:p>
+      <w:pPr>
+        <w:pStyle w:val="Heading1"/>
+      </w:pPr>
+      <w:r>
+        <w:lastRenderedPageBreak/>
+        <w:t>HTML5</w:t>
+      </w:r>
+    </w:p>
+    <w:p>
+      <w:pPr>
+        <w:pStyle w:val="Heading2"/>
+        <w:rPr>
+          <w:b/>
+        </w:rPr>
+      </w:pPr>
+      <w:r>
+        <w:rPr>
+          <w:b/>
+        </w:rPr>
+        <w:t>What is HTML5</w:t>
+      </w:r>
+    </w:p>
+    <w:p>
+      <w:r>
+        <w:t>Html5 is the latest technology suite that determines how the page is layered and rendered. It was created in 2004 and supersedes</w:t>
+      </w:r>
+      <w:r>
+        <w:t xml:space="preserve"> HTML4 from 1997. It removes the need for plugins like Silverlight. It also created sematic elements as part of the application, creating more readable code. </w:t>
+      </w:r>
+    </w:p>
+    <w:p>
+      <w:pPr>
+        <w:pStyle w:val="ListParagraph"/>
+        <w:numPr>
+          <w:ilvl w:val="0"/>
+          <w:numId w:val="2"/>
+        </w:numPr>
+      </w:pPr>
+      <w:r>
+        <w:t>Article</w:t>
+      </w:r>
+    </w:p>
+    <w:p>
+      <w:pPr>
+        <w:pStyle w:val="ListParagraph"/>
+        <w:numPr>
+          <w:ilvl w:val="0"/>
+          <w:numId w:val="2"/>
+        </w:numPr>
+      </w:pPr>
+      <w:r>
+        <w:t>Section</w:t>
+      </w:r>
+    </w:p>
+    <w:p>
+      <w:pPr>
+        <w:pStyle w:val="ListParagraph"/>
+        <w:numPr>
+          <w:ilvl w:val="0"/>
+          <w:numId w:val="2"/>
+        </w:numPr>
+      </w:pPr>
+      <w:r>
+        <w:t>Figure</w:t>
+      </w:r>
+    </w:p>
+    <w:p>
+      <w:pPr>
+        <w:pStyle w:val="ListParagraph"/>
+        <w:numPr>
+          <w:ilvl w:val="0"/>
+          <w:numId w:val="2"/>
+        </w:numPr>
+      </w:pPr>
+      <w:r>
+        <w:t>Audio</w:t>
+      </w:r>
+    </w:p>
+    <w:p>
+      <w:pPr>
+        <w:pStyle w:val="ListParagraph"/>
+        <w:numPr>
+          <w:ilvl w:val="0"/>
+          <w:numId w:val="2"/>
+        </w:numPr>
+      </w:pPr>
+      <w:r>
+        <w:t>Summary</w:t>
+      </w:r>
+    </w:p>
+    <w:p>
+      <w:pPr>
+        <w:pStyle w:val="ListParagraph"/>
+        <w:numPr>
+          <w:ilvl w:val="0"/>
+          <w:numId w:val="2"/>
+        </w:numPr>
+      </w:pPr>
+      <w:r>
+        <w:t>Header</w:t>
+      </w:r>
+    </w:p>
+    <w:p>
+      <w:pPr>
+        <w:pStyle w:val="ListParagraph"/>
+        <w:numPr>
+          <w:ilvl w:val="0"/>
+          <w:numId w:val="2"/>
+        </w:numPr>
+      </w:pPr>
+      <w:r>
+        <w:t>Address</w:t>
+      </w:r>
+    </w:p>
+    <w:p>
+      <w:pPr>
+        <w:pStyle w:val="ListParagraph"/>
+        <w:numPr>
+          <w:ilvl w:val="0"/>
+          <w:numId w:val="2"/>
+        </w:numPr>
+      </w:pPr>
+      <w:proofErr w:type="spellStart"/>
+      <w:r>
+        <w:t>Figcaption</w:t>
+      </w:r>
+      <w:proofErr w:type="spellEnd"/>
+    </w:p>
+    <w:p>
+      <w:pPr>
+        <w:pStyle w:val="ListParagraph"/>
+        <w:numPr>
+          <w:ilvl w:val="0"/>
+          <w:numId w:val="2"/>
+        </w:numPr>
+      </w:pPr>
+      <w:r>
+        <w:t>Video</w:t>
+      </w:r>
+    </w:p>
+    <w:p>
+      <w:pPr>
+        <w:pStyle w:val="ListParagraph"/>
+        <w:numPr>
+          <w:ilvl w:val="0"/>
+          <w:numId w:val="2"/>
+        </w:numPr>
+      </w:pPr>
+      <w:r>
+        <w:t>Details</w:t>
+      </w:r>
+    </w:p>
+    <w:p>
+      <w:pPr>
+        <w:pStyle w:val="ListParagraph"/>
+        <w:numPr>
+          <w:ilvl w:val="0"/>
+          <w:numId w:val="2"/>
+        </w:numPr>
+      </w:pPr>
+      <w:r>
+        <w:t>Footer</w:t>
+      </w:r>
+    </w:p>
+    <w:p>
+      <w:pPr>
+        <w:pStyle w:val="ListParagraph"/>
+        <w:numPr>
+          <w:ilvl w:val="0"/>
+          <w:numId w:val="2"/>
+        </w:numPr>
+      </w:pPr>
+      <w:r>
+        <w:t>Aside</w:t>
+      </w:r>
+    </w:p>
+    <w:p>
+      <w:pPr>
+        <w:pStyle w:val="ListParagraph"/>
+        <w:numPr>
+          <w:ilvl w:val="0"/>
+          <w:numId w:val="2"/>
+        </w:numPr>
+      </w:pPr>
+      <w:r>
+        <w:t>Nav</w:t>
+      </w:r>
+    </w:p>
+    <w:p>
+      <w:pPr>
+        <w:pStyle w:val="ListParagraph"/>
+        <w:numPr>
+          <w:ilvl w:val="0"/>
+          <w:numId w:val="2"/>
+        </w:numPr>
+      </w:pPr>
+      <w:r>
+        <w:t>Canvas</w:t>
+      </w:r>
+    </w:p>
+    <w:p>
+      <w:r>
+        <w:t>Inline Elements were also created:</w:t>
+      </w:r>
+    </w:p>
+    <w:p>
+      <w:pPr>
+        <w:pStyle w:val="ListParagraph"/>
+        <w:numPr>
+          <w:ilvl w:val="0"/>
+          <w:numId w:val="3"/>
+        </w:numPr>
+      </w:pPr>
+      <w:r>
+        <w:t>Mark</w:t>
+      </w:r>
+    </w:p>
+    <w:p>
+      <w:pPr>
+        <w:pStyle w:val="ListParagraph"/>
+        <w:numPr>
+          <w:ilvl w:val="0"/>
+          <w:numId w:val="3"/>
+        </w:numPr>
+      </w:pPr>
+      <w:r>
+        <w:t>Meter</w:t>
+      </w:r>
+      <w:r>
+        <w:t xml:space="preserve"> – gives visual representation of fractions / decimal value with alternative text</w:t>
+      </w:r>
+    </w:p>
+    <w:p>
+      <w:pPr>
+        <w:pStyle w:val="ListParagraph"/>
+        <w:numPr>
+          <w:ilvl w:val="0"/>
+          <w:numId w:val="3"/>
+        </w:numPr>
+      </w:pPr>
+      <w:r>
+        <w:t>Progress</w:t>
+      </w:r>
+    </w:p>
+    <w:p>
+      <w:pPr>
+        <w:pStyle w:val="ListParagraph"/>
+        <w:numPr>
+          <w:ilvl w:val="0"/>
+          <w:numId w:val="3"/>
+        </w:numPr>
+      </w:pPr>
+      <w:r>
+        <w:t>Output</w:t>
+      </w:r>
+    </w:p>
+    <w:p>
+      <w:pPr>
+        <w:pStyle w:val="ListParagraph"/>
+        <w:numPr>
+          <w:ilvl w:val="0"/>
+          <w:numId w:val="3"/>
+        </w:numPr>
+      </w:pPr>
+      <w:r>
+        <w:t>Time</w:t>
+      </w:r>
+    </w:p>
+    <w:p>
+      <w:r>
+        <w:t>Input types have expanded in their functionality:</w:t>
+      </w:r>
+    </w:p>
+    <w:p>
+      <w:pPr>
+        <w:pStyle w:val="ListParagraph"/>
+        <w:numPr>
+          <w:ilvl w:val="0"/>
+          <w:numId w:val="4"/>
+        </w:numPr>
+      </w:pPr>
+      <w:proofErr w:type="spellStart"/>
+      <w:r>
+        <w:t>Color</w:t>
+      </w:r>
+      <w:proofErr w:type="spellEnd"/>
+    </w:p>
+    <w:p>
+      <w:pPr>
+        <w:pStyle w:val="ListParagraph"/>
+        <w:numPr>
+          <w:ilvl w:val="0"/>
+          <w:numId w:val="4"/>
+        </w:numPr>
+      </w:pPr>
+      <w:r>
+        <w:t>Email</w:t>
+      </w:r>
+    </w:p>
+    <w:p>
+      <w:pPr>
+        <w:pStyle w:val="ListParagraph"/>
+        <w:numPr>
+          <w:ilvl w:val="0"/>
+          <w:numId w:val="4"/>
+        </w:numPr>
+      </w:pPr>
+      <w:r>
+        <w:t>Number</w:t>
+      </w:r>
+    </w:p>
+    <w:p>
+      <w:pPr>
+        <w:pStyle w:val="ListParagraph"/>
+        <w:numPr>
+          <w:ilvl w:val="0"/>
+          <w:numId w:val="4"/>
+        </w:numPr>
+      </w:pPr>
+      <w:r>
+        <w:t>Date, datetime, week, month</w:t>
+      </w:r>
+    </w:p>
+    <w:p>
+      <w:pPr>
+        <w:pStyle w:val="ListParagraph"/>
+        <w:numPr>
+          <w:ilvl w:val="0"/>
+          <w:numId w:val="4"/>
+        </w:numPr>
+      </w:pPr>
+      <w:r>
+        <w:t>Range</w:t>
+      </w:r>
+    </w:p>
+    <w:p>
+      <w:pPr>
+        <w:pStyle w:val="ListParagraph"/>
+        <w:numPr>
+          <w:ilvl w:val="0"/>
+          <w:numId w:val="4"/>
+        </w:numPr>
+      </w:pPr>
+      <w:r>
+        <w:t>Search</w:t>
+      </w:r>
+    </w:p>
+    <w:p>
+      <w:pPr>
+        <w:pStyle w:val="ListParagraph"/>
+        <w:numPr>
+          <w:ilvl w:val="0"/>
+          <w:numId w:val="4"/>
+        </w:numPr>
+      </w:pPr>
+      <w:r>
+        <w:t>Tel</w:t>
+      </w:r>
+    </w:p>
+    <w:p>
+      <w:pPr>
+        <w:pStyle w:val="ListParagraph"/>
+        <w:numPr>
+          <w:ilvl w:val="0"/>
+          <w:numId w:val="4"/>
+        </w:numPr>
+      </w:pPr>
+      <w:proofErr w:type="spellStart"/>
+      <w:r>
+        <w:t>url</w:t>
+      </w:r>
+      <w:proofErr w:type="spellEnd"/>
+    </w:p>
+    <w:p>
+      <w:r>
+        <w:t>Input Qualifiers have been added</w:t>
+      </w:r>
+    </w:p>
+    <w:p>
+      <w:pPr>
+        <w:pStyle w:val="ListParagraph"/>
+        <w:numPr>
+          <w:ilvl w:val="0"/>
+          <w:numId w:val="5"/>
+        </w:numPr>
+      </w:pPr>
+      <w:r>
+        <w:t>height, width</w:t>
+      </w:r>
+    </w:p>
+    <w:p>
+      <w:pPr>
+        <w:pStyle w:val="ListParagraph"/>
+        <w:numPr>
+          <w:ilvl w:val="0"/>
+          <w:numId w:val="5"/>
+        </w:numPr>
+      </w:pPr>
+      <w:r>
+        <w:t>min, max</w:t>
+      </w:r>
+    </w:p>
+    <w:p>
+      <w:pPr>
+        <w:pStyle w:val="ListParagraph"/>
+        <w:numPr>
+          <w:ilvl w:val="0"/>
+          <w:numId w:val="5"/>
+        </w:numPr>
+      </w:pPr>
+      <w:r>
+        <w:t>pattern (</w:t>
+      </w:r>
+      <w:proofErr w:type="spellStart"/>
+      <w:r>
+        <w:t>regexp</w:t>
+      </w:r>
+      <w:proofErr w:type="spellEnd"/>
+      <w:r>
+        <w:t>)</w:t>
+      </w:r>
+    </w:p>
+    <w:p>
+      <w:pPr>
+        <w:pStyle w:val="ListParagraph"/>
+        <w:numPr>
+          <w:ilvl w:val="0"/>
+          <w:numId w:val="5"/>
+        </w:numPr>
+      </w:pPr>
+      <w:r>
+        <w:t>placeholder</w:t>
+      </w:r>
+    </w:p>
+    <w:p>
+      <w:pPr>
+        <w:pStyle w:val="ListParagraph"/>
+        <w:numPr>
+          <w:ilvl w:val="0"/>
+          <w:numId w:val="5"/>
+        </w:numPr>
+      </w:pPr>
+      <w:r>
+        <w:t>step</w:t>
+      </w:r>
+    </w:p>
+    <w:p>
       <w:bookmarkStart w:id="0" w:name="_GoBack"/>
       <w:bookmarkEnd w:id="0"/>
     </w:p>
@@ -299,6 +1309,591 @@
     </w:sectPr>
   </w:body>
 </w:document>
+</file>
+
+<file path=word/numbering.xml><?xml version="1.0" encoding="utf-8"?>
+<w:numbering xmlns:wpc="http://schemas.microsoft.com/office/word/2010/wordprocessingCanvas" xmlns:cx="http://schemas.microsoft.com/office/drawing/2014/chartex" xmlns:cx1="http://schemas.microsoft.com/office/drawing/2015/9/8/chartex" xmlns:cx2="http://schemas.microsoft.com/office/drawing/2015/10/21/chartex" xmlns:cx3="http://schemas.microsoft.com/office/drawing/2016/5/9/chartex" xmlns:cx4="http://schemas.microsoft.com/office/drawing/2016/5/10/chartex" xmlns:cx5="http://schemas.microsoft.com/office/drawing/2016/5/11/chartex" xmlns:cx6="http://schemas.microsoft.com/office/drawing/2016/5/12/chartex" xmlns:cx7="http://schemas.microsoft.com/office/drawing/2016/5/13/chartex" xmlns:cx8="http://schemas.microsoft.com/office/drawing/2016/5/14/chartex" xmlns:mc="http://schemas.openxmlformats.org/markup-compatibility/2006" xmlns:aink="http://schemas.microsoft.com/office/drawing/2016/ink" xmlns:am3d="http://schemas.microsoft.com/office/drawing/2017/model3d" xmlns:o="urn:schemas-microsoft-com:office:office" xmlns:r="http://schemas.openxmlformats.org/officeDocument/2006/relationships" xmlns:m="http://schemas.openxmlformats.org/officeDocument/2006/math" xmlns:v="urn:schemas-microsoft-com:vml" xmlns:wp14="http://schemas.microsoft.com/office/word/2010/wordprocessingDrawing" xmlns:wp="http://schemas.openxmlformats.org/drawingml/2006/wordprocessingDrawing" xmlns:w10="urn:schemas-microsoft-com:office:word" xmlns:w="http://schemas.openxmlformats.org/wordprocessingml/2006/main" xmlns:w14="http://schemas.microsoft.com/office/word/2010/wordml" xmlns:w15="http://schemas.microsoft.com/office/word/2012/wordml" xmlns:w16cid="http://schemas.microsoft.com/office/word/2016/wordml/cid" xmlns:w16se="http://schemas.microsoft.com/office/word/2015/wordml/symex" xmlns:wpg="http://schemas.microsoft.com/office/word/2010/wordprocessingGroup" xmlns:wpi="http://schemas.microsoft.com/office/word/2010/wordprocessingInk" xmlns:wne="http://schemas.microsoft.com/office/word/2006/wordml" xmlns:wps="http://schemas.microsoft.com/office/word/2010/wordprocessingShape" mc:Ignorable="w14 w15 w16se w16cid wp14">
+  <w:abstractNum w:abstractNumId="0" w15:restartNumberingAfterBreak="0">
+    <w:nsid w:val="02F11813"/>
+    <w:multiLevelType w:val="hybridMultilevel"/>
+    <w:tmpl w:val="9EF6E61E"/>
+    <w:lvl w:ilvl="0" w:tplc="08090001">
+      <w:start w:val="1"/>
+      <w:numFmt w:val="bullet"/>
+      <w:lvlText w:val=""/>
+      <w:lvlJc w:val="left"/>
+      <w:pPr>
+        <w:ind w:left="720" w:hanging="360"/>
+      </w:pPr>
+      <w:rPr>
+        <w:rFonts w:ascii="Symbol" w:hAnsi="Symbol" w:hint="default"/>
+      </w:rPr>
+    </w:lvl>
+    <w:lvl w:ilvl="1" w:tplc="08090003" w:tentative="1">
+      <w:start w:val="1"/>
+      <w:numFmt w:val="bullet"/>
+      <w:lvlText w:val="o"/>
+      <w:lvlJc w:val="left"/>
+      <w:pPr>
+        <w:ind w:left="1440" w:hanging="360"/>
+      </w:pPr>
+      <w:rPr>
+        <w:rFonts w:ascii="Courier New" w:hAnsi="Courier New" w:cs="Courier New" w:hint="default"/>
+      </w:rPr>
+    </w:lvl>
+    <w:lvl w:ilvl="2" w:tplc="08090005" w:tentative="1">
+      <w:start w:val="1"/>
+      <w:numFmt w:val="bullet"/>
+      <w:lvlText w:val=""/>
+      <w:lvlJc w:val="left"/>
+      <w:pPr>
+        <w:ind w:left="2160" w:hanging="360"/>
+      </w:pPr>
+      <w:rPr>
+        <w:rFonts w:ascii="Wingdings" w:hAnsi="Wingdings" w:hint="default"/>
+      </w:rPr>
+    </w:lvl>
+    <w:lvl w:ilvl="3" w:tplc="08090001" w:tentative="1">
+      <w:start w:val="1"/>
+      <w:numFmt w:val="bullet"/>
+      <w:lvlText w:val=""/>
+      <w:lvlJc w:val="left"/>
+      <w:pPr>
+        <w:ind w:left="2880" w:hanging="360"/>
+      </w:pPr>
+      <w:rPr>
+        <w:rFonts w:ascii="Symbol" w:hAnsi="Symbol" w:hint="default"/>
+      </w:rPr>
+    </w:lvl>
+    <w:lvl w:ilvl="4" w:tplc="08090003" w:tentative="1">
+      <w:start w:val="1"/>
+      <w:numFmt w:val="bullet"/>
+      <w:lvlText w:val="o"/>
+      <w:lvlJc w:val="left"/>
+      <w:pPr>
+        <w:ind w:left="3600" w:hanging="360"/>
+      </w:pPr>
+      <w:rPr>
+        <w:rFonts w:ascii="Courier New" w:hAnsi="Courier New" w:cs="Courier New" w:hint="default"/>
+      </w:rPr>
+    </w:lvl>
+    <w:lvl w:ilvl="5" w:tplc="08090005" w:tentative="1">
+      <w:start w:val="1"/>
+      <w:numFmt w:val="bullet"/>
+      <w:lvlText w:val=""/>
+      <w:lvlJc w:val="left"/>
+      <w:pPr>
+        <w:ind w:left="4320" w:hanging="360"/>
+      </w:pPr>
+      <w:rPr>
+        <w:rFonts w:ascii="Wingdings" w:hAnsi="Wingdings" w:hint="default"/>
+      </w:rPr>
+    </w:lvl>
+    <w:lvl w:ilvl="6" w:tplc="08090001" w:tentative="1">
+      <w:start w:val="1"/>
+      <w:numFmt w:val="bullet"/>
+      <w:lvlText w:val=""/>
+      <w:lvlJc w:val="left"/>
+      <w:pPr>
+        <w:ind w:left="5040" w:hanging="360"/>
+      </w:pPr>
+      <w:rPr>
+        <w:rFonts w:ascii="Symbol" w:hAnsi="Symbol" w:hint="default"/>
+      </w:rPr>
+    </w:lvl>
+    <w:lvl w:ilvl="7" w:tplc="08090003" w:tentative="1">
+      <w:start w:val="1"/>
+      <w:numFmt w:val="bullet"/>
+      <w:lvlText w:val="o"/>
+      <w:lvlJc w:val="left"/>
+      <w:pPr>
+        <w:ind w:left="5760" w:hanging="360"/>
+      </w:pPr>
+      <w:rPr>
+        <w:rFonts w:ascii="Courier New" w:hAnsi="Courier New" w:cs="Courier New" w:hint="default"/>
+      </w:rPr>
+    </w:lvl>
+    <w:lvl w:ilvl="8" w:tplc="08090005" w:tentative="1">
+      <w:start w:val="1"/>
+      <w:numFmt w:val="bullet"/>
+      <w:lvlText w:val=""/>
+      <w:lvlJc w:val="left"/>
+      <w:pPr>
+        <w:ind w:left="6480" w:hanging="360"/>
+      </w:pPr>
+      <w:rPr>
+        <w:rFonts w:ascii="Wingdings" w:hAnsi="Wingdings" w:hint="default"/>
+      </w:rPr>
+    </w:lvl>
+  </w:abstractNum>
+  <w:abstractNum w:abstractNumId="1" w15:restartNumberingAfterBreak="0">
+    <w:nsid w:val="04247902"/>
+    <w:multiLevelType w:val="hybridMultilevel"/>
+    <w:tmpl w:val="460E1806"/>
+    <w:lvl w:ilvl="0" w:tplc="08090001">
+      <w:start w:val="1"/>
+      <w:numFmt w:val="bullet"/>
+      <w:lvlText w:val=""/>
+      <w:lvlJc w:val="left"/>
+      <w:pPr>
+        <w:ind w:left="720" w:hanging="360"/>
+      </w:pPr>
+      <w:rPr>
+        <w:rFonts w:ascii="Symbol" w:hAnsi="Symbol" w:hint="default"/>
+      </w:rPr>
+    </w:lvl>
+    <w:lvl w:ilvl="1" w:tplc="08090003" w:tentative="1">
+      <w:start w:val="1"/>
+      <w:numFmt w:val="bullet"/>
+      <w:lvlText w:val="o"/>
+      <w:lvlJc w:val="left"/>
+      <w:pPr>
+        <w:ind w:left="1440" w:hanging="360"/>
+      </w:pPr>
+      <w:rPr>
+        <w:rFonts w:ascii="Courier New" w:hAnsi="Courier New" w:cs="Courier New" w:hint="default"/>
+      </w:rPr>
+    </w:lvl>
+    <w:lvl w:ilvl="2" w:tplc="08090005" w:tentative="1">
+      <w:start w:val="1"/>
+      <w:numFmt w:val="bullet"/>
+      <w:lvlText w:val=""/>
+      <w:lvlJc w:val="left"/>
+      <w:pPr>
+        <w:ind w:left="2160" w:hanging="360"/>
+      </w:pPr>
+      <w:rPr>
+        <w:rFonts w:ascii="Wingdings" w:hAnsi="Wingdings" w:hint="default"/>
+      </w:rPr>
+    </w:lvl>
+    <w:lvl w:ilvl="3" w:tplc="08090001" w:tentative="1">
+      <w:start w:val="1"/>
+      <w:numFmt w:val="bullet"/>
+      <w:lvlText w:val=""/>
+      <w:lvlJc w:val="left"/>
+      <w:pPr>
+        <w:ind w:left="2880" w:hanging="360"/>
+      </w:pPr>
+      <w:rPr>
+        <w:rFonts w:ascii="Symbol" w:hAnsi="Symbol" w:hint="default"/>
+      </w:rPr>
+    </w:lvl>
+    <w:lvl w:ilvl="4" w:tplc="08090003" w:tentative="1">
+      <w:start w:val="1"/>
+      <w:numFmt w:val="bullet"/>
+      <w:lvlText w:val="o"/>
+      <w:lvlJc w:val="left"/>
+      <w:pPr>
+        <w:ind w:left="3600" w:hanging="360"/>
+      </w:pPr>
+      <w:rPr>
+        <w:rFonts w:ascii="Courier New" w:hAnsi="Courier New" w:cs="Courier New" w:hint="default"/>
+      </w:rPr>
+    </w:lvl>
+    <w:lvl w:ilvl="5" w:tplc="08090005" w:tentative="1">
+      <w:start w:val="1"/>
+      <w:numFmt w:val="bullet"/>
+      <w:lvlText w:val=""/>
+      <w:lvlJc w:val="left"/>
+      <w:pPr>
+        <w:ind w:left="4320" w:hanging="360"/>
+      </w:pPr>
+      <w:rPr>
+        <w:rFonts w:ascii="Wingdings" w:hAnsi="Wingdings" w:hint="default"/>
+      </w:rPr>
+    </w:lvl>
+    <w:lvl w:ilvl="6" w:tplc="08090001" w:tentative="1">
+      <w:start w:val="1"/>
+      <w:numFmt w:val="bullet"/>
+      <w:lvlText w:val=""/>
+      <w:lvlJc w:val="left"/>
+      <w:pPr>
+        <w:ind w:left="5040" w:hanging="360"/>
+      </w:pPr>
+      <w:rPr>
+        <w:rFonts w:ascii="Symbol" w:hAnsi="Symbol" w:hint="default"/>
+      </w:rPr>
+    </w:lvl>
+    <w:lvl w:ilvl="7" w:tplc="08090003" w:tentative="1">
+      <w:start w:val="1"/>
+      <w:numFmt w:val="bullet"/>
+      <w:lvlText w:val="o"/>
+      <w:lvlJc w:val="left"/>
+      <w:pPr>
+        <w:ind w:left="5760" w:hanging="360"/>
+      </w:pPr>
+      <w:rPr>
+        <w:rFonts w:ascii="Courier New" w:hAnsi="Courier New" w:cs="Courier New" w:hint="default"/>
+      </w:rPr>
+    </w:lvl>
+    <w:lvl w:ilvl="8" w:tplc="08090005" w:tentative="1">
+      <w:start w:val="1"/>
+      <w:numFmt w:val="bullet"/>
+      <w:lvlText w:val=""/>
+      <w:lvlJc w:val="left"/>
+      <w:pPr>
+        <w:ind w:left="6480" w:hanging="360"/>
+      </w:pPr>
+      <w:rPr>
+        <w:rFonts w:ascii="Wingdings" w:hAnsi="Wingdings" w:hint="default"/>
+      </w:rPr>
+    </w:lvl>
+  </w:abstractNum>
+  <w:abstractNum w:abstractNumId="2" w15:restartNumberingAfterBreak="0">
+    <w:nsid w:val="4BED7A60"/>
+    <w:multiLevelType w:val="hybridMultilevel"/>
+    <w:tmpl w:val="0C321A80"/>
+    <w:lvl w:ilvl="0" w:tplc="08090001">
+      <w:start w:val="1"/>
+      <w:numFmt w:val="bullet"/>
+      <w:lvlText w:val=""/>
+      <w:lvlJc w:val="left"/>
+      <w:pPr>
+        <w:ind w:left="770" w:hanging="360"/>
+      </w:pPr>
+      <w:rPr>
+        <w:rFonts w:ascii="Symbol" w:hAnsi="Symbol" w:hint="default"/>
+      </w:rPr>
+    </w:lvl>
+    <w:lvl w:ilvl="1" w:tplc="08090003" w:tentative="1">
+      <w:start w:val="1"/>
+      <w:numFmt w:val="bullet"/>
+      <w:lvlText w:val="o"/>
+      <w:lvlJc w:val="left"/>
+      <w:pPr>
+        <w:ind w:left="1490" w:hanging="360"/>
+      </w:pPr>
+      <w:rPr>
+        <w:rFonts w:ascii="Courier New" w:hAnsi="Courier New" w:cs="Courier New" w:hint="default"/>
+      </w:rPr>
+    </w:lvl>
+    <w:lvl w:ilvl="2" w:tplc="08090005" w:tentative="1">
+      <w:start w:val="1"/>
+      <w:numFmt w:val="bullet"/>
+      <w:lvlText w:val=""/>
+      <w:lvlJc w:val="left"/>
+      <w:pPr>
+        <w:ind w:left="2210" w:hanging="360"/>
+      </w:pPr>
+      <w:rPr>
+        <w:rFonts w:ascii="Wingdings" w:hAnsi="Wingdings" w:hint="default"/>
+      </w:rPr>
+    </w:lvl>
+    <w:lvl w:ilvl="3" w:tplc="08090001" w:tentative="1">
+      <w:start w:val="1"/>
+      <w:numFmt w:val="bullet"/>
+      <w:lvlText w:val=""/>
+      <w:lvlJc w:val="left"/>
+      <w:pPr>
+        <w:ind w:left="2930" w:hanging="360"/>
+      </w:pPr>
+      <w:rPr>
+        <w:rFonts w:ascii="Symbol" w:hAnsi="Symbol" w:hint="default"/>
+      </w:rPr>
+    </w:lvl>
+    <w:lvl w:ilvl="4" w:tplc="08090003" w:tentative="1">
+      <w:start w:val="1"/>
+      <w:numFmt w:val="bullet"/>
+      <w:lvlText w:val="o"/>
+      <w:lvlJc w:val="left"/>
+      <w:pPr>
+        <w:ind w:left="3650" w:hanging="360"/>
+      </w:pPr>
+      <w:rPr>
+        <w:rFonts w:ascii="Courier New" w:hAnsi="Courier New" w:cs="Courier New" w:hint="default"/>
+      </w:rPr>
+    </w:lvl>
+    <w:lvl w:ilvl="5" w:tplc="08090005" w:tentative="1">
+      <w:start w:val="1"/>
+      <w:numFmt w:val="bullet"/>
+      <w:lvlText w:val=""/>
+      <w:lvlJc w:val="left"/>
+      <w:pPr>
+        <w:ind w:left="4370" w:hanging="360"/>
+      </w:pPr>
+      <w:rPr>
+        <w:rFonts w:ascii="Wingdings" w:hAnsi="Wingdings" w:hint="default"/>
+      </w:rPr>
+    </w:lvl>
+    <w:lvl w:ilvl="6" w:tplc="08090001" w:tentative="1">
+      <w:start w:val="1"/>
+      <w:numFmt w:val="bullet"/>
+      <w:lvlText w:val=""/>
+      <w:lvlJc w:val="left"/>
+      <w:pPr>
+        <w:ind w:left="5090" w:hanging="360"/>
+      </w:pPr>
+      <w:rPr>
+        <w:rFonts w:ascii="Symbol" w:hAnsi="Symbol" w:hint="default"/>
+      </w:rPr>
+    </w:lvl>
+    <w:lvl w:ilvl="7" w:tplc="08090003" w:tentative="1">
+      <w:start w:val="1"/>
+      <w:numFmt w:val="bullet"/>
+      <w:lvlText w:val="o"/>
+      <w:lvlJc w:val="left"/>
+      <w:pPr>
+        <w:ind w:left="5810" w:hanging="360"/>
+      </w:pPr>
+      <w:rPr>
+        <w:rFonts w:ascii="Courier New" w:hAnsi="Courier New" w:cs="Courier New" w:hint="default"/>
+      </w:rPr>
+    </w:lvl>
+    <w:lvl w:ilvl="8" w:tplc="08090005" w:tentative="1">
+      <w:start w:val="1"/>
+      <w:numFmt w:val="bullet"/>
+      <w:lvlText w:val=""/>
+      <w:lvlJc w:val="left"/>
+      <w:pPr>
+        <w:ind w:left="6530" w:hanging="360"/>
+      </w:pPr>
+      <w:rPr>
+        <w:rFonts w:ascii="Wingdings" w:hAnsi="Wingdings" w:hint="default"/>
+      </w:rPr>
+    </w:lvl>
+  </w:abstractNum>
+  <w:abstractNum w:abstractNumId="3" w15:restartNumberingAfterBreak="0">
+    <w:nsid w:val="58A90779"/>
+    <w:multiLevelType w:val="hybridMultilevel"/>
+    <w:tmpl w:val="D02E1E32"/>
+    <w:lvl w:ilvl="0" w:tplc="08090001">
+      <w:start w:val="1"/>
+      <w:numFmt w:val="bullet"/>
+      <w:lvlText w:val=""/>
+      <w:lvlJc w:val="left"/>
+      <w:pPr>
+        <w:ind w:left="720" w:hanging="360"/>
+      </w:pPr>
+      <w:rPr>
+        <w:rFonts w:ascii="Symbol" w:hAnsi="Symbol" w:hint="default"/>
+      </w:rPr>
+    </w:lvl>
+    <w:lvl w:ilvl="1" w:tplc="08090003" w:tentative="1">
+      <w:start w:val="1"/>
+      <w:numFmt w:val="bullet"/>
+      <w:lvlText w:val="o"/>
+      <w:lvlJc w:val="left"/>
+      <w:pPr>
+        <w:ind w:left="1440" w:hanging="360"/>
+      </w:pPr>
+      <w:rPr>
+        <w:rFonts w:ascii="Courier New" w:hAnsi="Courier New" w:cs="Courier New" w:hint="default"/>
+      </w:rPr>
+    </w:lvl>
+    <w:lvl w:ilvl="2" w:tplc="08090005" w:tentative="1">
+      <w:start w:val="1"/>
+      <w:numFmt w:val="bullet"/>
+      <w:lvlText w:val=""/>
+      <w:lvlJc w:val="left"/>
+      <w:pPr>
+        <w:ind w:left="2160" w:hanging="360"/>
+      </w:pPr>
+      <w:rPr>
+        <w:rFonts w:ascii="Wingdings" w:hAnsi="Wingdings" w:hint="default"/>
+      </w:rPr>
+    </w:lvl>
+    <w:lvl w:ilvl="3" w:tplc="08090001" w:tentative="1">
+      <w:start w:val="1"/>
+      <w:numFmt w:val="bullet"/>
+      <w:lvlText w:val=""/>
+      <w:lvlJc w:val="left"/>
+      <w:pPr>
+        <w:ind w:left="2880" w:hanging="360"/>
+      </w:pPr>
+      <w:rPr>
+        <w:rFonts w:ascii="Symbol" w:hAnsi="Symbol" w:hint="default"/>
+      </w:rPr>
+    </w:lvl>
+    <w:lvl w:ilvl="4" w:tplc="08090003" w:tentative="1">
+      <w:start w:val="1"/>
+      <w:numFmt w:val="bullet"/>
+      <w:lvlText w:val="o"/>
+      <w:lvlJc w:val="left"/>
+      <w:pPr>
+        <w:ind w:left="3600" w:hanging="360"/>
+      </w:pPr>
+      <w:rPr>
+        <w:rFonts w:ascii="Courier New" w:hAnsi="Courier New" w:cs="Courier New" w:hint="default"/>
+      </w:rPr>
+    </w:lvl>
+    <w:lvl w:ilvl="5" w:tplc="08090005" w:tentative="1">
+      <w:start w:val="1"/>
+      <w:numFmt w:val="bullet"/>
+      <w:lvlText w:val=""/>
+      <w:lvlJc w:val="left"/>
+      <w:pPr>
+        <w:ind w:left="4320" w:hanging="360"/>
+      </w:pPr>
+      <w:rPr>
+        <w:rFonts w:ascii="Wingdings" w:hAnsi="Wingdings" w:hint="default"/>
+      </w:rPr>
+    </w:lvl>
+    <w:lvl w:ilvl="6" w:tplc="08090001" w:tentative="1">
+      <w:start w:val="1"/>
+      <w:numFmt w:val="bullet"/>
+      <w:lvlText w:val=""/>
+      <w:lvlJc w:val="left"/>
+      <w:pPr>
+        <w:ind w:left="5040" w:hanging="360"/>
+      </w:pPr>
+      <w:rPr>
+        <w:rFonts w:ascii="Symbol" w:hAnsi="Symbol" w:hint="default"/>
+      </w:rPr>
+    </w:lvl>
+    <w:lvl w:ilvl="7" w:tplc="08090003" w:tentative="1">
+      <w:start w:val="1"/>
+      <w:numFmt w:val="bullet"/>
+      <w:lvlText w:val="o"/>
+      <w:lvlJc w:val="left"/>
+      <w:pPr>
+        <w:ind w:left="5760" w:hanging="360"/>
+      </w:pPr>
+      <w:rPr>
+        <w:rFonts w:ascii="Courier New" w:hAnsi="Courier New" w:cs="Courier New" w:hint="default"/>
+      </w:rPr>
+    </w:lvl>
+    <w:lvl w:ilvl="8" w:tplc="08090005" w:tentative="1">
+      <w:start w:val="1"/>
+      <w:numFmt w:val="bullet"/>
+      <w:lvlText w:val=""/>
+      <w:lvlJc w:val="left"/>
+      <w:pPr>
+        <w:ind w:left="6480" w:hanging="360"/>
+      </w:pPr>
+      <w:rPr>
+        <w:rFonts w:ascii="Wingdings" w:hAnsi="Wingdings" w:hint="default"/>
+      </w:rPr>
+    </w:lvl>
+  </w:abstractNum>
+  <w:abstractNum w:abstractNumId="4" w15:restartNumberingAfterBreak="0">
+    <w:nsid w:val="68E84AAD"/>
+    <w:multiLevelType w:val="hybridMultilevel"/>
+    <w:tmpl w:val="0376345A"/>
+    <w:lvl w:ilvl="0" w:tplc="08090001">
+      <w:start w:val="1"/>
+      <w:numFmt w:val="bullet"/>
+      <w:lvlText w:val=""/>
+      <w:lvlJc w:val="left"/>
+      <w:pPr>
+        <w:ind w:left="720" w:hanging="360"/>
+      </w:pPr>
+      <w:rPr>
+        <w:rFonts w:ascii="Symbol" w:hAnsi="Symbol" w:hint="default"/>
+      </w:rPr>
+    </w:lvl>
+    <w:lvl w:ilvl="1" w:tplc="08090003" w:tentative="1">
+      <w:start w:val="1"/>
+      <w:numFmt w:val="bullet"/>
+      <w:lvlText w:val="o"/>
+      <w:lvlJc w:val="left"/>
+      <w:pPr>
+        <w:ind w:left="1440" w:hanging="360"/>
+      </w:pPr>
+      <w:rPr>
+        <w:rFonts w:ascii="Courier New" w:hAnsi="Courier New" w:cs="Courier New" w:hint="default"/>
+      </w:rPr>
+    </w:lvl>
+    <w:lvl w:ilvl="2" w:tplc="08090005" w:tentative="1">
+      <w:start w:val="1"/>
+      <w:numFmt w:val="bullet"/>
+      <w:lvlText w:val=""/>
+      <w:lvlJc w:val="left"/>
+      <w:pPr>
+        <w:ind w:left="2160" w:hanging="360"/>
+      </w:pPr>
+      <w:rPr>
+        <w:rFonts w:ascii="Wingdings" w:hAnsi="Wingdings" w:hint="default"/>
+      </w:rPr>
+    </w:lvl>
+    <w:lvl w:ilvl="3" w:tplc="08090001" w:tentative="1">
+      <w:start w:val="1"/>
+      <w:numFmt w:val="bullet"/>
+      <w:lvlText w:val=""/>
+      <w:lvlJc w:val="left"/>
+      <w:pPr>
+        <w:ind w:left="2880" w:hanging="360"/>
+      </w:pPr>
+      <w:rPr>
+        <w:rFonts w:ascii="Symbol" w:hAnsi="Symbol" w:hint="default"/>
+      </w:rPr>
+    </w:lvl>
+    <w:lvl w:ilvl="4" w:tplc="08090003" w:tentative="1">
+      <w:start w:val="1"/>
+      <w:numFmt w:val="bullet"/>
+      <w:lvlText w:val="o"/>
+      <w:lvlJc w:val="left"/>
+      <w:pPr>
+        <w:ind w:left="3600" w:hanging="360"/>
+      </w:pPr>
+      <w:rPr>
+        <w:rFonts w:ascii="Courier New" w:hAnsi="Courier New" w:cs="Courier New" w:hint="default"/>
+      </w:rPr>
+    </w:lvl>
+    <w:lvl w:ilvl="5" w:tplc="08090005" w:tentative="1">
+      <w:start w:val="1"/>
+      <w:numFmt w:val="bullet"/>
+      <w:lvlText w:val=""/>
+      <w:lvlJc w:val="left"/>
+      <w:pPr>
+        <w:ind w:left="4320" w:hanging="360"/>
+      </w:pPr>
+      <w:rPr>
+        <w:rFonts w:ascii="Wingdings" w:hAnsi="Wingdings" w:hint="default"/>
+      </w:rPr>
+    </w:lvl>
+    <w:lvl w:ilvl="6" w:tplc="08090001" w:tentative="1">
+      <w:start w:val="1"/>
+      <w:numFmt w:val="bullet"/>
+      <w:lvlText w:val=""/>
+      <w:lvlJc w:val="left"/>
+      <w:pPr>
+        <w:ind w:left="5040" w:hanging="360"/>
+      </w:pPr>
+      <w:rPr>
+        <w:rFonts w:ascii="Symbol" w:hAnsi="Symbol" w:hint="default"/>
+      </w:rPr>
+    </w:lvl>
+    <w:lvl w:ilvl="7" w:tplc="08090003" w:tentative="1">
+      <w:start w:val="1"/>
+      <w:numFmt w:val="bullet"/>
+      <w:lvlText w:val="o"/>
+      <w:lvlJc w:val="left"/>
+      <w:pPr>
+        <w:ind w:left="5760" w:hanging="360"/>
+      </w:pPr>
+      <w:rPr>
+        <w:rFonts w:ascii="Courier New" w:hAnsi="Courier New" w:cs="Courier New" w:hint="default"/>
+      </w:rPr>
+    </w:lvl>
+    <w:lvl w:ilvl="8" w:tplc="08090005" w:tentative="1">
+      <w:start w:val="1"/>
+      <w:numFmt w:val="bullet"/>
+      <w:lvlText w:val=""/>
+      <w:lvlJc w:val="left"/>
+      <w:pPr>
+        <w:ind w:left="6480" w:hanging="360"/>
+      </w:pPr>
+      <w:rPr>
+        <w:rFonts w:ascii="Wingdings" w:hAnsi="Wingdings" w:hint="default"/>
+      </w:rPr>
+    </w:lvl>
+  </w:abstractNum>
+  <w:num w:numId="1">
+    <w:abstractNumId w:val="1"/>
+  </w:num>
+  <w:num w:numId="2">
+    <w:abstractNumId w:val="2"/>
+  </w:num>
+  <w:num w:numId="3">
+    <w:abstractNumId w:val="4"/>
+  </w:num>
+  <w:num w:numId="4">
+    <w:abstractNumId w:val="3"/>
+  </w:num>
+  <w:num w:numId="5">
+    <w:abstractNumId w:val="0"/>
+  </w:num>
+</w:numbering>
 </file>
 
 <file path=word/styles.xml><?xml version="1.0" encoding="utf-8"?>
@@ -864,6 +2459,70 @@
       <w:szCs w:val="24"/>
     </w:rPr>
   </w:style>
+  <w:style w:type="paragraph" w:styleId="ListParagraph">
+    <w:name w:val="List Paragraph"/>
+    <w:basedOn w:val="Normal"/>
+    <w:uiPriority w:val="34"/>
+    <w:qFormat/>
+    <w:rsid w:val="00270815"/>
+    <w:pPr>
+      <w:ind w:left="720"/>
+      <w:contextualSpacing/>
+    </w:pPr>
+  </w:style>
+  <w:style w:type="paragraph" w:styleId="BalloonText">
+    <w:name w:val="Balloon Text"/>
+    <w:basedOn w:val="Normal"/>
+    <w:link w:val="BalloonTextChar"/>
+    <w:uiPriority w:val="99"/>
+    <w:semiHidden/>
+    <w:unhideWhenUsed/>
+    <w:rsid w:val="00D24B8C"/>
+    <w:pPr>
+      <w:spacing w:after="0" w:line="240" w:lineRule="auto"/>
+    </w:pPr>
+    <w:rPr>
+      <w:rFonts w:ascii="Segoe UI" w:hAnsi="Segoe UI" w:cs="Segoe UI"/>
+      <w:sz w:val="18"/>
+      <w:szCs w:val="18"/>
+    </w:rPr>
+  </w:style>
+  <w:style w:type="character" w:customStyle="1" w:styleId="BalloonTextChar">
+    <w:name w:val="Balloon Text Char"/>
+    <w:basedOn w:val="DefaultParagraphFont"/>
+    <w:link w:val="BalloonText"/>
+    <w:uiPriority w:val="99"/>
+    <w:semiHidden/>
+    <w:rsid w:val="00D24B8C"/>
+    <w:rPr>
+      <w:rFonts w:ascii="Segoe UI" w:hAnsi="Segoe UI" w:cs="Segoe UI"/>
+      <w:sz w:val="18"/>
+      <w:szCs w:val="18"/>
+    </w:rPr>
+  </w:style>
+  <w:style w:type="character" w:styleId="Hyperlink">
+    <w:name w:val="Hyperlink"/>
+    <w:basedOn w:val="DefaultParagraphFont"/>
+    <w:uiPriority w:val="99"/>
+    <w:unhideWhenUsed/>
+    <w:rsid w:val="00CA044A"/>
+    <w:rPr>
+      <w:color w:val="0563C1" w:themeColor="hyperlink"/>
+      <w:u w:val="single"/>
+    </w:rPr>
+  </w:style>
+  <w:style w:type="character" w:styleId="UnresolvedMention">
+    <w:name w:val="Unresolved Mention"/>
+    <w:basedOn w:val="DefaultParagraphFont"/>
+    <w:uiPriority w:val="99"/>
+    <w:semiHidden/>
+    <w:unhideWhenUsed/>
+    <w:rsid w:val="00CA044A"/>
+    <w:rPr>
+      <w:color w:val="605E5C"/>
+      <w:shd w:val="clear" w:color="auto" w:fill="E1DFDD"/>
+    </w:rPr>
+  </w:style>
 </w:styles>
 </file>
 
